--- a/Notes.docx
+++ b/Notes.docx
@@ -915,6 +915,426 @@
           <w:szCs w:val="24"/>
         </w:rPr>
       </w:pPr>
+    </w:p>
+    <w:p>
+      <w:pPr>
+        <w:rPr>
+          <w:rFonts w:ascii="Consolas" w:hAnsi="Consolas"/>
+          <w:sz w:val="24"/>
+          <w:szCs w:val="24"/>
+        </w:rPr>
+      </w:pPr>
+    </w:p>
+    <w:p>
+      <w:pPr>
+        <w:rPr>
+          <w:rFonts w:ascii="Consolas" w:hAnsi="Consolas"/>
+          <w:sz w:val="24"/>
+          <w:szCs w:val="24"/>
+        </w:rPr>
+      </w:pPr>
+    </w:p>
+    <w:p>
+      <w:pPr>
+        <w:rPr>
+          <w:rFonts w:ascii="Consolas" w:hAnsi="Consolas"/>
+          <w:sz w:val="24"/>
+          <w:szCs w:val="24"/>
+        </w:rPr>
+      </w:pPr>
+    </w:p>
+    <w:p>
+      <w:pPr>
+        <w:rPr>
+          <w:rFonts w:ascii="Consolas" w:hAnsi="Consolas"/>
+          <w:sz w:val="24"/>
+          <w:szCs w:val="24"/>
+        </w:rPr>
+      </w:pPr>
+      <w:r>
+        <w:rPr>
+          <w:rFonts w:ascii="Consolas" w:hAnsi="Consolas"/>
+          <w:sz w:val="24"/>
+          <w:szCs w:val="24"/>
+          <w:highlight w:val="yellow"/>
+        </w:rPr>
+        <w:t>Some useful git commands:</w:t>
+      </w:r>
+    </w:p>
+    <w:p>
+      <w:pPr>
+        <w:rPr>
+          <w:rFonts w:ascii="Consolas" w:hAnsi="Consolas"/>
+          <w:sz w:val="24"/>
+          <w:szCs w:val="24"/>
+        </w:rPr>
+      </w:pPr>
+      <w:proofErr w:type="gramStart"/>
+      <w:r>
+        <w:rPr>
+          <w:rFonts w:ascii="Consolas" w:hAnsi="Consolas"/>
+          <w:sz w:val="24"/>
+          <w:szCs w:val="24"/>
+        </w:rPr>
+        <w:t>git</w:t>
+      </w:r>
+      <w:proofErr w:type="gramEnd"/>
+      <w:r>
+        <w:rPr>
+          <w:rFonts w:ascii="Consolas" w:hAnsi="Consolas"/>
+          <w:sz w:val="24"/>
+          <w:szCs w:val="24"/>
+        </w:rPr>
+        <w:t xml:space="preserve"> clone &lt;&lt;</w:t>
+      </w:r>
+      <w:proofErr w:type="spellStart"/>
+      <w:r>
+        <w:rPr>
+          <w:rFonts w:ascii="Consolas" w:hAnsi="Consolas"/>
+          <w:sz w:val="24"/>
+          <w:szCs w:val="24"/>
+        </w:rPr>
+        <w:t>url</w:t>
+      </w:r>
+      <w:proofErr w:type="spellEnd"/>
+      <w:r>
+        <w:rPr>
+          <w:rFonts w:ascii="Consolas" w:hAnsi="Consolas"/>
+          <w:sz w:val="24"/>
+          <w:szCs w:val="24"/>
+        </w:rPr>
+        <w:t>&gt;&gt;</w:t>
+      </w:r>
+      <w:r>
+        <w:rPr>
+          <w:rFonts w:ascii="Consolas" w:hAnsi="Consolas"/>
+          <w:sz w:val="24"/>
+          <w:szCs w:val="24"/>
+        </w:rPr>
+        <w:br/>
+        <w:t>git pull</w:t>
+      </w:r>
+      <w:r>
+        <w:rPr>
+          <w:rFonts w:ascii="Consolas" w:hAnsi="Consolas"/>
+          <w:sz w:val="24"/>
+          <w:szCs w:val="24"/>
+        </w:rPr>
+        <w:br/>
+        <w:t>git push -u origin master</w:t>
+      </w:r>
+      <w:r>
+        <w:rPr>
+          <w:rFonts w:ascii="Consolas" w:hAnsi="Consolas"/>
+          <w:sz w:val="24"/>
+          <w:szCs w:val="24"/>
+        </w:rPr>
+        <w:br/>
+        <w:t>git add .</w:t>
+      </w:r>
+      <w:r>
+        <w:rPr>
+          <w:rFonts w:ascii="Consolas" w:hAnsi="Consolas"/>
+          <w:sz w:val="24"/>
+          <w:szCs w:val="24"/>
+        </w:rPr>
+        <w:br/>
+      </w:r>
+      <w:proofErr w:type="gramStart"/>
+      <w:r>
+        <w:rPr>
+          <w:rFonts w:ascii="Consolas" w:hAnsi="Consolas"/>
+          <w:sz w:val="24"/>
+          <w:szCs w:val="24"/>
+        </w:rPr>
+        <w:t>git</w:t>
+      </w:r>
+      <w:proofErr w:type="gramEnd"/>
+      <w:r>
+        <w:rPr>
+          <w:rFonts w:ascii="Consolas" w:hAnsi="Consolas"/>
+          <w:sz w:val="24"/>
+          <w:szCs w:val="24"/>
+        </w:rPr>
+        <w:t xml:space="preserve"> commit -m ‘message’</w:t>
+      </w:r>
+      <w:r>
+        <w:rPr>
+          <w:rFonts w:ascii="Consolas" w:hAnsi="Consolas"/>
+          <w:sz w:val="24"/>
+          <w:szCs w:val="24"/>
+        </w:rPr>
+        <w:br/>
+        <w:t>git status</w:t>
+      </w:r>
+      <w:r>
+        <w:rPr>
+          <w:rFonts w:ascii="Consolas" w:hAnsi="Consolas"/>
+          <w:sz w:val="24"/>
+          <w:szCs w:val="24"/>
+        </w:rPr>
+        <w:br/>
+      </w:r>
+    </w:p>
+    <w:p>
+      <w:pPr>
+        <w:rPr>
+          <w:rFonts w:ascii="Consolas" w:hAnsi="Consolas"/>
+          <w:sz w:val="24"/>
+          <w:szCs w:val="24"/>
+        </w:rPr>
+      </w:pPr>
+    </w:p>
+    <w:p>
+      <w:pPr>
+        <w:rPr>
+          <w:rFonts w:ascii="Consolas" w:hAnsi="Consolas"/>
+          <w:sz w:val="24"/>
+          <w:szCs w:val="24"/>
+        </w:rPr>
+      </w:pPr>
+      <w:r>
+        <w:rPr>
+          <w:rFonts w:ascii="Consolas" w:hAnsi="Consolas"/>
+          <w:sz w:val="24"/>
+          <w:szCs w:val="24"/>
+          <w:highlight w:val="yellow"/>
+        </w:rPr>
+        <w:t>Collection:</w:t>
+      </w:r>
+    </w:p>
+    <w:p>
+      <w:pPr>
+        <w:rPr>
+          <w:rFonts w:ascii="Consolas" w:hAnsi="Consolas"/>
+          <w:sz w:val="24"/>
+          <w:szCs w:val="24"/>
+        </w:rPr>
+      </w:pPr>
+      <w:r>
+        <w:rPr>
+          <w:rFonts w:ascii="Consolas" w:hAnsi="Consolas"/>
+          <w:sz w:val="24"/>
+          <w:szCs w:val="24"/>
+        </w:rPr>
+        <w:t>List&lt;Integer&gt; list = new ArrayList&lt;Integer</w:t>
+      </w:r>
+      <w:proofErr w:type="gramStart"/>
+      <w:r>
+        <w:rPr>
+          <w:rFonts w:ascii="Consolas" w:hAnsi="Consolas"/>
+          <w:sz w:val="24"/>
+          <w:szCs w:val="24"/>
+        </w:rPr>
+        <w:t>&gt;(</w:t>
+      </w:r>
+      <w:proofErr w:type="gramEnd"/>
+      <w:r>
+        <w:rPr>
+          <w:rFonts w:ascii="Consolas" w:hAnsi="Consolas"/>
+          <w:sz w:val="24"/>
+          <w:szCs w:val="24"/>
+        </w:rPr>
+        <w:t>);</w:t>
+      </w:r>
+      <w:r>
+        <w:rPr>
+          <w:rFonts w:ascii="Consolas" w:hAnsi="Consolas"/>
+          <w:sz w:val="24"/>
+          <w:szCs w:val="24"/>
+        </w:rPr>
+        <w:br/>
+        <w:t>ArrayList&lt;Integer&gt; list = new ArrayList&lt;Integer&gt;();</w:t>
+      </w:r>
+    </w:p>
+    <w:p>
+      <w:pPr>
+        <w:rPr>
+          <w:rFonts w:ascii="Consolas" w:hAnsi="Consolas"/>
+          <w:sz w:val="24"/>
+          <w:szCs w:val="24"/>
+        </w:rPr>
+      </w:pPr>
+      <w:r>
+        <w:rPr>
+          <w:rFonts w:ascii="Consolas" w:hAnsi="Consolas"/>
+          <w:noProof/>
+          <w:sz w:val="24"/>
+          <w:szCs w:val="24"/>
+        </w:rPr>
+        <w:drawing>
+          <wp:inline distT="0" distB="0" distL="0" distR="0">
+            <wp:extent cx="5727700" cy="4806315"/>
+            <wp:effectExtent l="19050" t="0" r="6350" b="0"/>
+            <wp:docPr id="2" name="Picture 1"/>
+            <wp:cNvGraphicFramePr>
+              <a:graphicFrameLocks xmlns:a="http://schemas.openxmlformats.org/drawingml/2006/main" noChangeAspect="1"/>
+            </wp:cNvGraphicFramePr>
+            <a:graphic xmlns:a="http://schemas.openxmlformats.org/drawingml/2006/main">
+              <a:graphicData uri="http://schemas.openxmlformats.org/drawingml/2006/picture">
+                <pic:pic xmlns:pic="http://schemas.openxmlformats.org/drawingml/2006/picture">
+                  <pic:nvPicPr>
+                    <pic:cNvPr id="0" name="Picture 1"/>
+                    <pic:cNvPicPr>
+                      <a:picLocks noChangeAspect="1" noChangeArrowheads="1"/>
+                    </pic:cNvPicPr>
+                  </pic:nvPicPr>
+                  <pic:blipFill>
+                    <a:blip r:embed="rId7"/>
+                    <a:srcRect/>
+                    <a:stretch>
+                      <a:fillRect/>
+                    </a:stretch>
+                  </pic:blipFill>
+                  <pic:spPr bwMode="auto">
+                    <a:xfrm>
+                      <a:off x="0" y="0"/>
+                      <a:ext cx="5727700" cy="4806315"/>
+                    </a:xfrm>
+                    <a:prstGeom prst="rect">
+                      <a:avLst/>
+                    </a:prstGeom>
+                    <a:noFill/>
+                    <a:ln w="9525">
+                      <a:noFill/>
+                      <a:miter lim="800000"/>
+                      <a:headEnd/>
+                      <a:tailEnd/>
+                    </a:ln>
+                  </pic:spPr>
+                </pic:pic>
+              </a:graphicData>
+            </a:graphic>
+          </wp:inline>
+        </w:drawing>
+      </w:r>
+    </w:p>
+    <w:p>
+      <w:pPr>
+        <w:rPr>
+          <w:rFonts w:ascii="Consolas" w:hAnsi="Consolas"/>
+          <w:sz w:val="24"/>
+          <w:szCs w:val="24"/>
+        </w:rPr>
+      </w:pPr>
+    </w:p>
+    <w:p>
+      <w:pPr>
+        <w:rPr>
+          <w:rFonts w:ascii="Consolas" w:hAnsi="Consolas"/>
+          <w:sz w:val="24"/>
+          <w:szCs w:val="24"/>
+        </w:rPr>
+      </w:pPr>
+      <w:r>
+        <w:rPr>
+          <w:rFonts w:ascii="Consolas" w:hAnsi="Consolas"/>
+          <w:sz w:val="24"/>
+          <w:szCs w:val="24"/>
+        </w:rPr>
+        <w:t>Custom</w:t>
+      </w:r>
+      <w:r>
+        <w:rPr>
+          <w:rFonts w:ascii="Consolas" w:hAnsi="Consolas"/>
+          <w:sz w:val="24"/>
+          <w:szCs w:val="24"/>
+        </w:rPr>
+        <w:t>er, Employee, Student and so on</w:t>
+      </w:r>
+      <w:r>
+        <w:rPr>
+          <w:rFonts w:ascii="Consolas" w:hAnsi="Consolas"/>
+          <w:sz w:val="24"/>
+          <w:szCs w:val="24"/>
+        </w:rPr>
+        <w:t>....</w:t>
+      </w:r>
+    </w:p>
+    <w:p>
+      <w:pPr>
+        <w:rPr>
+          <w:rFonts w:ascii="Consolas" w:hAnsi="Consolas"/>
+          <w:sz w:val="24"/>
+          <w:szCs w:val="24"/>
+        </w:rPr>
+      </w:pPr>
+      <w:r>
+        <w:rPr>
+          <w:rFonts w:ascii="Consolas" w:hAnsi="Consolas"/>
+          <w:sz w:val="24"/>
+          <w:szCs w:val="24"/>
+          <w:highlight w:val="yellow"/>
+        </w:rPr>
+        <w:t>Exercise:</w:t>
+      </w:r>
+    </w:p>
+    <w:p>
+      <w:pPr>
+        <w:rPr>
+          <w:rFonts w:ascii="Consolas" w:hAnsi="Consolas"/>
+          <w:sz w:val="24"/>
+          <w:szCs w:val="24"/>
+        </w:rPr>
+      </w:pPr>
+      <w:r>
+        <w:rPr>
+          <w:rFonts w:ascii="Consolas" w:hAnsi="Consolas"/>
+          <w:sz w:val="24"/>
+          <w:szCs w:val="24"/>
+        </w:rPr>
+        <w:t>Create a user class which will have id, name and password, generate setters &amp; getters</w:t>
+      </w:r>
+    </w:p>
+    <w:p>
+      <w:pPr>
+        <w:rPr>
+          <w:rFonts w:ascii="Consolas" w:hAnsi="Consolas"/>
+          <w:sz w:val="24"/>
+          <w:szCs w:val="24"/>
+        </w:rPr>
+      </w:pPr>
+      <w:r>
+        <w:rPr>
+          <w:rFonts w:ascii="Consolas" w:hAnsi="Consolas"/>
+          <w:sz w:val="24"/>
+          <w:szCs w:val="24"/>
+        </w:rPr>
+        <w:t>Add 5 user objects inside List&lt;User&gt; with different id, name &amp; password</w:t>
+      </w:r>
+    </w:p>
+    <w:p>
+      <w:pPr>
+        <w:rPr>
+          <w:rFonts w:ascii="Consolas" w:hAnsi="Consolas"/>
+          <w:sz w:val="24"/>
+          <w:szCs w:val="24"/>
+        </w:rPr>
+      </w:pPr>
+      <w:r>
+        <w:rPr>
+          <w:rFonts w:ascii="Consolas" w:hAnsi="Consolas"/>
+          <w:sz w:val="24"/>
+          <w:szCs w:val="24"/>
+        </w:rPr>
+        <w:t xml:space="preserve">Iterate the List&lt;User&gt; such that it will only display </w:t>
+      </w:r>
+      <w:r>
+        <w:rPr>
+          <w:rFonts w:ascii="Consolas" w:hAnsi="Consolas"/>
+          <w:sz w:val="24"/>
+          <w:szCs w:val="24"/>
+        </w:rPr>
+        <w:t xml:space="preserve">the </w:t>
+      </w:r>
+      <w:r>
+        <w:rPr>
+          <w:rFonts w:ascii="Consolas" w:hAnsi="Consolas"/>
+          <w:sz w:val="24"/>
+          <w:szCs w:val="24"/>
+        </w:rPr>
+        <w:t>names whose length is more than 5</w:t>
+      </w:r>
     </w:p>
     <w:p>
       <w:pPr>
@@ -1459,6 +1879,7 @@
   <w:style w:type="paragraph" w:default="1" w:styleId="Normal">
     <w:name w:val="Normal"/>
     <w:qFormat/>
+    <w:rsid w:val="00EA0626"/>
   </w:style>
   <w:style w:type="character" w:default="1" w:styleId="DefaultParagraphFont">
     <w:name w:val="Default Paragraph Font"/>
